--- a/document/เล่มโปรเจคพร้อมส่ง/01_11_2019/06_ch01.docx
+++ b/document/เล่มโปรเจคพร้อมส่ง/01_11_2019/06_ch01.docx
@@ -1619,7 +1619,6 @@
           <w:rFonts w:ascii="TH SarabunPSK" w:hAnsi="TH SarabunPSK" w:cs="TH SarabunPSK"/>
           <w:sz w:val="32"/>
           <w:szCs w:val="32"/>
-          <w:cs/>
         </w:rPr>
       </w:pPr>
       <w:r>
@@ -1701,7 +1700,32 @@
           <w:szCs w:val="32"/>
           <w:cs/>
         </w:rPr>
-        <w:t>จำนวน 50 คน จากสาขาวิชาเทคโนโลยีสารสนเทศ อยู่ในระดับมากไม่น้อย กว่า 80 เปอร์เซ็นต์</w:t>
+        <w:t xml:space="preserve">จำนวน </w:t>
+      </w:r>
+    </w:p>
+    <w:p>
+      <w:pPr>
+        <w:tabs>
+          <w:tab w:val="left" w:pos="360"/>
+          <w:tab w:val="left" w:pos="900"/>
+          <w:tab w:val="left" w:pos="1620"/>
+        </w:tabs>
+        <w:jc w:val="thaiDistribute"/>
+        <w:rPr>
+          <w:rFonts w:ascii="TH SarabunPSK" w:hAnsi="TH SarabunPSK" w:cs="TH SarabunPSK"/>
+          <w:sz w:val="32"/>
+          <w:szCs w:val="32"/>
+          <w:cs/>
+        </w:rPr>
+      </w:pPr>
+      <w:r>
+        <w:rPr>
+          <w:rFonts w:ascii="TH SarabunPSK" w:hAnsi="TH SarabunPSK" w:cs="TH SarabunPSK"/>
+          <w:sz w:val="32"/>
+          <w:szCs w:val="32"/>
+          <w:cs/>
+        </w:rPr>
+        <w:t>50 คน จากสาขาวิชาเทคโนโลยีสารสนเทศ อยู่ในระดับมากไม่น้อย กว่า 80 เปอร์เซ็นต์</w:t>
       </w:r>
     </w:p>
     <w:p>
@@ -3869,7 +3893,21 @@
           <w:cs/>
         </w:rPr>
         <w:lastRenderedPageBreak/>
-        <w:t>1.6 ข้อจำกัดของการทำปริญญานิพนธ์</w:t>
+        <w:t>1.6 ข้อจำกัดของการทำปริญญานิพ</w:t>
+      </w:r>
+      <w:bookmarkStart w:id="4" w:name="_GoBack"/>
+      <w:bookmarkEnd w:id="4"/>
+      <w:r>
+        <w:rPr>
+          <w:rFonts w:ascii="TH SarabunPSK" w:hAnsi="TH SarabunPSK" w:cs="TH SarabunPSK" w:hint="cs"/>
+          <w:b/>
+          <w:bCs/>
+          <w:color w:val="000000" w:themeColor="text1"/>
+          <w:sz w:val="32"/>
+          <w:szCs w:val="32"/>
+          <w:cs/>
+        </w:rPr>
+        <w:t>นธ์</w:t>
       </w:r>
     </w:p>
     <w:p>
@@ -7553,8 +7591,6 @@
           <w:docGrid w:linePitch="360"/>
         </w:sectPr>
       </w:pPr>
-      <w:bookmarkStart w:id="4" w:name="_GoBack"/>
-      <w:bookmarkEnd w:id="4"/>
     </w:p>
     <w:p>
       <w:pPr>
@@ -9898,7 +9934,7 @@
 </file>
 
 <file path=customXml/itemProps1.xml><?xml version="1.0" encoding="utf-8"?>
-<ds:datastoreItem xmlns:ds="http://schemas.openxmlformats.org/officeDocument/2006/customXml" ds:itemID="{E9612E92-EA84-E94F-8C3A-A99201A8830C}">
+<ds:datastoreItem xmlns:ds="http://schemas.openxmlformats.org/officeDocument/2006/customXml" ds:itemID="{C10634F2-3D05-4E4C-B5CA-CAE2EBD9AB62}">
   <ds:schemaRefs>
     <ds:schemaRef ds:uri="http://schemas.openxmlformats.org/officeDocument/2006/bibliography"/>
   </ds:schemaRefs>
